--- a/Issue_description.docx
+++ b/Issue_description.docx
@@ -367,7 +367,48 @@
         </w:drawing>
       </w:r>
     </w:p>
-    <w:p/>
+    <w:p>
+      <w:r>
+        <w:lastRenderedPageBreak/>
+        <w:drawing>
+          <wp:inline distT="0" distB="0" distL="0" distR="0" wp14:anchorId="68DD70EF" wp14:editId="2716EEF3">
+            <wp:extent cx="5972810" cy="3696335"/>
+            <wp:effectExtent l="0" t="0" r="8890" b="0"/>
+            <wp:docPr id="6" name="Picture 6"/>
+            <wp:cNvGraphicFramePr>
+              <a:graphicFrameLocks xmlns:a="http://schemas.openxmlformats.org/drawingml/2006/main" noChangeAspect="1"/>
+            </wp:cNvGraphicFramePr>
+            <a:graphic xmlns:a="http://schemas.openxmlformats.org/drawingml/2006/main">
+              <a:graphicData uri="http://schemas.openxmlformats.org/drawingml/2006/picture">
+                <pic:pic xmlns:pic="http://schemas.openxmlformats.org/drawingml/2006/picture">
+                  <pic:nvPicPr>
+                    <pic:cNvPr id="1" name=""/>
+                    <pic:cNvPicPr/>
+                  </pic:nvPicPr>
+                  <pic:blipFill>
+                    <a:blip r:embed="rId9"/>
+                    <a:stretch>
+                      <a:fillRect/>
+                    </a:stretch>
+                  </pic:blipFill>
+                  <pic:spPr>
+                    <a:xfrm>
+                      <a:off x="0" y="0"/>
+                      <a:ext cx="5972810" cy="3696335"/>
+                    </a:xfrm>
+                    <a:prstGeom prst="rect">
+                      <a:avLst/>
+                    </a:prstGeom>
+                  </pic:spPr>
+                </pic:pic>
+              </a:graphicData>
+            </a:graphic>
+          </wp:inline>
+        </w:drawing>
+      </w:r>
+      <w:bookmarkStart w:id="0" w:name="_GoBack"/>
+      <w:bookmarkEnd w:id="0"/>
+    </w:p>
     <w:p>
       <w:r>
         <w:rPr>
@@ -376,7 +417,27 @@
           <w:sz w:val="36"/>
           <w:highlight w:val="yellow"/>
         </w:rPr>
-        <w:t xml:space="preserve">On invoking as an eclipse application, MWE2Launcher has failed to consider the eclipse classpath and </w:t>
+        <w:t xml:space="preserve">On invoking as an eclipse application, MWE2Launcher has failed to consider the eclipse </w:t>
+      </w:r>
+      <w:proofErr w:type="spellStart"/>
+      <w:r>
+        <w:rPr>
+          <w:b/>
+          <w:color w:val="FF0000"/>
+          <w:sz w:val="36"/>
+          <w:highlight w:val="yellow"/>
+        </w:rPr>
+        <w:t>classpath</w:t>
+      </w:r>
+      <w:proofErr w:type="spellEnd"/>
+      <w:r>
+        <w:rPr>
+          <w:b/>
+          <w:color w:val="FF0000"/>
+          <w:sz w:val="36"/>
+          <w:highlight w:val="yellow"/>
+        </w:rPr>
+        <w:t xml:space="preserve"> and </w:t>
       </w:r>
       <w:r>
         <w:rPr>
@@ -396,18 +457,39 @@
     </w:p>
     <w:p>
       <w:r>
-        <w:t xml:space="preserve">Reason here is that plugin dependencies were not considered.. Java class from a different plugin can not be resolved </w:t>
+        <w:t>Reason here is that plugin dependencies were not considered</w:t>
+      </w:r>
+      <w:proofErr w:type="gramStart"/>
+      <w:r>
+        <w:t>..</w:t>
+      </w:r>
+      <w:proofErr w:type="gramEnd"/>
+      <w:r>
+        <w:t xml:space="preserve"> Java class from a different plugin </w:t>
+      </w:r>
+      <w:proofErr w:type="spellStart"/>
+      <w:r>
+        <w:t>can not</w:t>
+      </w:r>
+      <w:proofErr w:type="spellEnd"/>
+      <w:r>
+        <w:t xml:space="preserve"> be resolved </w:t>
       </w:r>
       <w:r>
         <w:sym w:font="Wingdings" w:char="F04C"/>
       </w:r>
       <w:r>
-        <w:t xml:space="preserve"> by MWE2Launcher (during the case it is executed from a Eclipse Application)</w:t>
-      </w:r>
-      <w:bookmarkStart w:id="0" w:name="_GoBack"/>
-      <w:bookmarkEnd w:id="0"/>
-      <w:r>
-        <w:t xml:space="preserve"> </w:t>
+        <w:t xml:space="preserve"> by MWE2Launcher (during the case it is executed from </w:t>
+      </w:r>
+      <w:proofErr w:type="spellStart"/>
+      <w:proofErr w:type="gramStart"/>
+      <w:r>
+        <w:t>a</w:t>
+      </w:r>
+      <w:proofErr w:type="spellEnd"/>
+      <w:proofErr w:type="gramEnd"/>
+      <w:r>
+        <w:t xml:space="preserve"> Eclipse Application) </w:t>
       </w:r>
     </w:p>
     <w:p/>
@@ -416,6 +498,7 @@
         <w:rPr>
           <w:noProof/>
         </w:rPr>
+        <w:lastRenderedPageBreak/>
         <w:drawing>
           <wp:inline distT="0" distB="0" distL="0" distR="0" wp14:anchorId="497FD056" wp14:editId="11094B0A">
             <wp:extent cx="5972810" cy="3820160"/>
@@ -432,7 +515,7 @@
                     <pic:cNvPicPr/>
                   </pic:nvPicPr>
                   <pic:blipFill>
-                    <a:blip r:embed="rId9"/>
+                    <a:blip r:embed="rId10"/>
                     <a:stretch>
                       <a:fillRect/>
                     </a:stretch>
